--- a/doc/SIMSTRAT_V3_UserManual.docx
+++ b/doc/SIMSTRAT_V3_UserManual.docx
@@ -125,8 +125,6 @@
         </w:rPr>
         <w:fldChar w:fldCharType="separate"/>
       </w:r>
-      <w:bookmarkStart w:id="0" w:name="_GoBack"/>
-      <w:bookmarkEnd w:id="0"/>
       <w:r>
         <w:rPr>
           <w:noProof/>
@@ -1585,12 +1583,12 @@
           <w:lang w:val="en-US"/>
         </w:rPr>
       </w:pPr>
-      <w:bookmarkStart w:id="1" w:name="_Toc60681883"/>
+      <w:bookmarkStart w:id="0" w:name="_Toc60681883"/>
       <w:r>
         <w:lastRenderedPageBreak/>
         <w:t>Introduction</w:t>
       </w:r>
-      <w:bookmarkEnd w:id="1"/>
+      <w:bookmarkEnd w:id="0"/>
     </w:p>
     <w:p>
       <w:pPr>
@@ -1983,8 +1981,8 @@
           <w:lang w:val="en-US"/>
         </w:rPr>
       </w:pPr>
-      <w:bookmarkStart w:id="2" w:name="_Ref417637536"/>
-      <w:bookmarkStart w:id="3" w:name="_Toc60681884"/>
+      <w:bookmarkStart w:id="1" w:name="_Ref417637536"/>
+      <w:bookmarkStart w:id="2" w:name="_Toc60681884"/>
       <w:r>
         <w:rPr>
           <w:lang w:val="en-US"/>
@@ -1997,26 +1995,26 @@
         </w:rPr>
         <w:t xml:space="preserve"> model changes</w:t>
       </w:r>
+      <w:bookmarkEnd w:id="1"/>
+      <w:r>
+        <w:rPr>
+          <w:lang w:val="en-US"/>
+        </w:rPr>
+        <w:t xml:space="preserve"> up to version </w:t>
+      </w:r>
+      <w:r>
+        <w:rPr>
+          <w:lang w:val="en-US"/>
+        </w:rPr>
+        <w:t>3</w:t>
+      </w:r>
+      <w:r>
+        <w:rPr>
+          <w:lang w:val="en-US"/>
+        </w:rPr>
+        <w:t>.0</w:t>
+      </w:r>
       <w:bookmarkEnd w:id="2"/>
-      <w:r>
-        <w:rPr>
-          <w:lang w:val="en-US"/>
-        </w:rPr>
-        <w:t xml:space="preserve"> up to version </w:t>
-      </w:r>
-      <w:r>
-        <w:rPr>
-          <w:lang w:val="en-US"/>
-        </w:rPr>
-        <w:t>3</w:t>
-      </w:r>
-      <w:r>
-        <w:rPr>
-          <w:lang w:val="en-US"/>
-        </w:rPr>
-        <w:t>.0</w:t>
-      </w:r>
-      <w:bookmarkEnd w:id="3"/>
     </w:p>
     <w:p>
       <w:pPr>
@@ -2691,24 +2689,24 @@
           <w:numId w:val="5"/>
         </w:numPr>
       </w:pPr>
-      <w:bookmarkStart w:id="4" w:name="_Toc60681885"/>
+      <w:bookmarkStart w:id="3" w:name="_Toc60681885"/>
       <w:r>
         <w:t>M</w:t>
       </w:r>
       <w:r>
         <w:t>odel set-up</w:t>
       </w:r>
-      <w:bookmarkEnd w:id="4"/>
+      <w:bookmarkEnd w:id="3"/>
     </w:p>
     <w:p>
       <w:pPr>
         <w:pStyle w:val="Heading2"/>
       </w:pPr>
-      <w:bookmarkStart w:id="5" w:name="_Toc60681886"/>
+      <w:bookmarkStart w:id="4" w:name="_Toc60681886"/>
       <w:r>
         <w:t>Physical</w:t>
       </w:r>
-      <w:bookmarkEnd w:id="5"/>
+      <w:bookmarkEnd w:id="4"/>
     </w:p>
     <w:p>
       <w:pPr>
@@ -7584,16 +7582,28 @@
               <w:rPr>
                 <w:sz w:val="24"/>
                 <w:szCs w:val="24"/>
-                <w:lang w:val="en-US"/>
-              </w:rPr>
-            </w:pPr>
-            <w:r>
-              <w:rPr>
-                <w:sz w:val="24"/>
-                <w:szCs w:val="24"/>
-                <w:lang w:val="en-US"/>
-              </w:rPr>
-              <w:t>k_min</w:t>
+              </w:rPr>
+            </w:pPr>
+            <w:r>
+              <w:rPr>
+                <w:sz w:val="24"/>
+                <w:szCs w:val="24"/>
+              </w:rPr>
+              <w:t>p_</w:t>
+            </w:r>
+            <w:r>
+              <w:rPr>
+                <w:sz w:val="24"/>
+                <w:szCs w:val="24"/>
+              </w:rPr>
+              <w:t>sw</w:t>
+            </w:r>
+            <w:r>
+              <w:rPr>
+                <w:sz w:val="24"/>
+                <w:szCs w:val="24"/>
+              </w:rPr>
+              <w:t>_water</w:t>
             </w:r>
           </w:p>
         </w:tc>
@@ -7616,7 +7626,23 @@
                 <w:szCs w:val="24"/>
                 <w:lang w:val="en-US"/>
               </w:rPr>
-              <w:t>Minimal value for TKE [J/kg]</w:t>
+              <w:t xml:space="preserve">Fit parameter for absorption of </w:t>
+            </w:r>
+            <w:r>
+              <w:rPr>
+                <w:sz w:val="24"/>
+                <w:szCs w:val="24"/>
+                <w:lang w:val="en-US"/>
+              </w:rPr>
+              <w:t xml:space="preserve">sunlight </w:t>
+            </w:r>
+            <w:r>
+              <w:rPr>
+                <w:sz w:val="24"/>
+                <w:szCs w:val="24"/>
+                <w:lang w:val="en-US"/>
+              </w:rPr>
+              <w:t>[-]</w:t>
             </w:r>
           </w:p>
         </w:tc>
@@ -7639,7 +7665,7 @@
                 <w:szCs w:val="24"/>
                 <w:lang w:val="en-US"/>
               </w:rPr>
-              <w:t>1e-15</w:t>
+              <w:t>1.00</w:t>
             </w:r>
           </w:p>
         </w:tc>
@@ -7665,14 +7691,14 @@
                 <w:sz w:val="24"/>
                 <w:szCs w:val="24"/>
               </w:rPr>
-              <w:t>p_</w:t>
-            </w:r>
-            <w:r>
-              <w:rPr>
-                <w:sz w:val="24"/>
-                <w:szCs w:val="24"/>
-              </w:rPr>
-              <w:t>sw</w:t>
+              <w:t>p</w:t>
+            </w:r>
+            <w:r>
+              <w:rPr>
+                <w:sz w:val="24"/>
+                <w:szCs w:val="24"/>
+              </w:rPr>
+              <w:t>_lw</w:t>
             </w:r>
           </w:p>
         </w:tc>
@@ -7695,23 +7721,7 @@
                 <w:szCs w:val="24"/>
                 <w:lang w:val="en-US"/>
               </w:rPr>
-              <w:t xml:space="preserve">Fit parameter for absorption of </w:t>
-            </w:r>
-            <w:r>
-              <w:rPr>
-                <w:sz w:val="24"/>
-                <w:szCs w:val="24"/>
-                <w:lang w:val="en-US"/>
-              </w:rPr>
-              <w:t xml:space="preserve">sunlight </w:t>
-            </w:r>
-            <w:r>
-              <w:rPr>
-                <w:sz w:val="24"/>
-                <w:szCs w:val="24"/>
-                <w:lang w:val="en-US"/>
-              </w:rPr>
-              <w:t>[-]</w:t>
+              <w:t>Fit parameter for absorption of IR radiation from sky [-]</w:t>
             </w:r>
           </w:p>
         </w:tc>
@@ -7760,7 +7770,7 @@
                 <w:sz w:val="24"/>
                 <w:szCs w:val="24"/>
               </w:rPr>
-              <w:t>P_lw</w:t>
+              <w:t>p_windf</w:t>
             </w:r>
           </w:p>
         </w:tc>
@@ -7783,7 +7793,23 @@
                 <w:szCs w:val="24"/>
                 <w:lang w:val="en-US"/>
               </w:rPr>
-              <w:t>Fit parameter for absorption of IR radiation from sky [-]</w:t>
+              <w:t>Fit parameter for c</w:t>
+            </w:r>
+            <w:r>
+              <w:rPr>
+                <w:sz w:val="24"/>
+                <w:szCs w:val="24"/>
+                <w:lang w:val="en-US"/>
+              </w:rPr>
+              <w:t>onvective and latent heat flux</w:t>
+            </w:r>
+            <w:r>
+              <w:rPr>
+                <w:sz w:val="24"/>
+                <w:szCs w:val="24"/>
+                <w:lang w:val="en-US"/>
+              </w:rPr>
+              <w:t xml:space="preserve"> [-]</w:t>
             </w:r>
           </w:p>
         </w:tc>
@@ -7832,7 +7858,7 @@
                 <w:sz w:val="24"/>
                 <w:szCs w:val="24"/>
               </w:rPr>
-              <w:t>p_windf</w:t>
+              <w:t>beta_sol</w:t>
             </w:r>
           </w:p>
         </w:tc>
@@ -7855,23 +7881,23 @@
                 <w:szCs w:val="24"/>
                 <w:lang w:val="en-US"/>
               </w:rPr>
-              <w:t>Fit parameter for c</w:t>
-            </w:r>
-            <w:r>
-              <w:rPr>
-                <w:sz w:val="24"/>
-                <w:szCs w:val="24"/>
-                <w:lang w:val="en-US"/>
-              </w:rPr>
-              <w:t>onvective and latent heat flux</w:t>
-            </w:r>
-            <w:r>
-              <w:rPr>
-                <w:sz w:val="24"/>
-                <w:szCs w:val="24"/>
-                <w:lang w:val="en-US"/>
-              </w:rPr>
-              <w:t xml:space="preserve"> [-]</w:t>
+              <w:t xml:space="preserve">Fraction of short-wave radiation directly absorbed as heat </w:t>
+            </w:r>
+            <w:r>
+              <w:rPr>
+                <w:sz w:val="24"/>
+                <w:szCs w:val="24"/>
+                <w:lang w:val="en-US"/>
+              </w:rPr>
+              <w:t xml:space="preserve">by water </w:t>
+            </w:r>
+            <w:r>
+              <w:rPr>
+                <w:sz w:val="24"/>
+                <w:szCs w:val="24"/>
+                <w:lang w:val="en-US"/>
+              </w:rPr>
+              <w:t>[-]</w:t>
             </w:r>
           </w:p>
         </w:tc>
@@ -7894,7 +7920,7 @@
                 <w:szCs w:val="24"/>
                 <w:lang w:val="en-US"/>
               </w:rPr>
-              <w:t>1.00</w:t>
+              <w:t>0.30</w:t>
             </w:r>
           </w:p>
         </w:tc>
@@ -7920,7 +7946,7 @@
                 <w:sz w:val="24"/>
                 <w:szCs w:val="24"/>
               </w:rPr>
-              <w:t>beta_sol</w:t>
+              <w:t>wat_albedo</w:t>
             </w:r>
           </w:p>
         </w:tc>
@@ -7943,23 +7969,7 @@
                 <w:szCs w:val="24"/>
                 <w:lang w:val="en-US"/>
               </w:rPr>
-              <w:t xml:space="preserve">Fraction of short-wave radiation directly absorbed as heat </w:t>
-            </w:r>
-            <w:r>
-              <w:rPr>
-                <w:sz w:val="24"/>
-                <w:szCs w:val="24"/>
-                <w:lang w:val="en-US"/>
-              </w:rPr>
-              <w:t xml:space="preserve">by water </w:t>
-            </w:r>
-            <w:r>
-              <w:rPr>
-                <w:sz w:val="24"/>
-                <w:szCs w:val="24"/>
-                <w:lang w:val="en-US"/>
-              </w:rPr>
-              <w:t>[-]</w:t>
+              <w:t>User defined water albedo [-] (only used if UserDefinedWaterAlbedo = true)</w:t>
             </w:r>
           </w:p>
         </w:tc>
@@ -7982,8 +7992,90 @@
                 <w:szCs w:val="24"/>
                 <w:lang w:val="en-US"/>
               </w:rPr>
-              <w:t>0.30</w:t>
-            </w:r>
+              <w:t>0.08</w:t>
+            </w:r>
+          </w:p>
+        </w:tc>
+      </w:tr>
+      <w:tr>
+        <w:trPr>
+          <w:trHeight w:val="284"/>
+        </w:trPr>
+        <w:tc>
+          <w:tcPr>
+            <w:tcW w:w="2835" w:type="dxa"/>
+          </w:tcPr>
+          <w:p>
+            <w:pPr>
+              <w:spacing w:after="0"/>
+              <w:rPr>
+                <w:sz w:val="24"/>
+                <w:szCs w:val="24"/>
+              </w:rPr>
+            </w:pPr>
+            <w:r>
+              <w:rPr>
+                <w:sz w:val="24"/>
+                <w:szCs w:val="24"/>
+              </w:rPr>
+              <w:t>p_sw_ice</w:t>
+            </w:r>
+          </w:p>
+        </w:tc>
+        <w:tc>
+          <w:tcPr>
+            <w:tcW w:w="5387" w:type="dxa"/>
+          </w:tcPr>
+          <w:p>
+            <w:pPr>
+              <w:spacing w:after="0"/>
+              <w:rPr>
+                <w:sz w:val="24"/>
+                <w:szCs w:val="24"/>
+                <w:lang w:val="en-US"/>
+              </w:rPr>
+            </w:pPr>
+            <w:r>
+              <w:rPr>
+                <w:sz w:val="24"/>
+                <w:szCs w:val="24"/>
+                <w:lang w:val="en-US"/>
+              </w:rPr>
+              <w:t>Fit parameter for albedo of ice, snow-ice and snow [-] (only used if IceModel</w:t>
+            </w:r>
+            <w:r>
+              <w:rPr>
+                <w:sz w:val="24"/>
+                <w:szCs w:val="24"/>
+                <w:lang w:val="en-US"/>
+              </w:rPr>
+              <w:t xml:space="preserve"> on)</w:t>
+            </w:r>
+          </w:p>
+        </w:tc>
+        <w:tc>
+          <w:tcPr>
+            <w:tcW w:w="992" w:type="dxa"/>
+          </w:tcPr>
+          <w:p>
+            <w:pPr>
+              <w:spacing w:after="0"/>
+              <w:rPr>
+                <w:sz w:val="24"/>
+                <w:szCs w:val="24"/>
+                <w:lang w:val="en-US"/>
+              </w:rPr>
+            </w:pPr>
+            <w:r>
+              <w:rPr>
+                <w:sz w:val="24"/>
+                <w:szCs w:val="24"/>
+                <w:lang w:val="en-US"/>
+              </w:rPr>
+              <w:t>1</w:t>
+            </w:r>
+            <w:bookmarkStart w:id="5" w:name="_GoBack"/>
+            <w:bookmarkEnd w:id="5"/>
           </w:p>
         </w:tc>
       </w:tr>
@@ -28223,7 +28315,7 @@
           <w:rPr>
             <w:noProof/>
           </w:rPr>
-          <w:t>2</w:t>
+          <w:t>5</w:t>
         </w:r>
         <w:r>
           <w:rPr>
@@ -28331,7 +28423,7 @@
   <w:abstractNum w:abstractNumId="1" w15:restartNumberingAfterBreak="0">
     <w:nsid w:val="FFFFFF89"/>
     <w:multiLevelType w:val="singleLevel"/>
-    <w:tmpl w:val="1C0AF238"/>
+    <w:tmpl w:val="CF28C466"/>
     <w:lvl w:ilvl="0">
       <w:start w:val="1"/>
       <w:numFmt w:val="bullet"/>
@@ -31410,7 +31502,7 @@
 </file>
 
 <file path=customXml/itemProps1.xml><?xml version="1.0" encoding="utf-8"?>
-<ds:datastoreItem xmlns:ds="http://schemas.openxmlformats.org/officeDocument/2006/customXml" ds:itemID="{6D06A608-6BE7-49DA-B9BA-E6CA36D03CD2}">
+<ds:datastoreItem xmlns:ds="http://schemas.openxmlformats.org/officeDocument/2006/customXml" ds:itemID="{75A27345-7CC1-4EF2-9C32-866EAABA9CB3}">
   <ds:schemaRefs>
     <ds:schemaRef ds:uri="http://schemas.openxmlformats.org/officeDocument/2006/bibliography"/>
   </ds:schemaRefs>

--- a/doc/SIMSTRAT_V3_UserManual.docx
+++ b/doc/SIMSTRAT_V3_UserManual.docx
@@ -8074,8 +8074,6 @@
               </w:rPr>
               <w:t>1</w:t>
             </w:r>
-            <w:bookmarkStart w:id="5" w:name="_GoBack"/>
-            <w:bookmarkEnd w:id="5"/>
           </w:p>
         </w:tc>
       </w:tr>
@@ -8235,7 +8233,7 @@
           <w:szCs w:val="20"/>
         </w:rPr>
       </w:pPr>
-      <w:bookmarkStart w:id="6" w:name="_Ref413857883"/>
+      <w:bookmarkStart w:id="5" w:name="_Ref413857883"/>
       <w:r>
         <w:rPr>
           <w:color w:val="auto"/>
@@ -8285,7 +8283,7 @@
         </w:rPr>
         <w:fldChar w:fldCharType="end"/>
       </w:r>
-      <w:bookmarkEnd w:id="6"/>
+      <w:bookmarkEnd w:id="5"/>
       <w:r>
         <w:rPr>
           <w:color w:val="auto"/>
@@ -8299,14 +8297,14 @@
       <w:pPr>
         <w:pStyle w:val="Heading2"/>
       </w:pPr>
-      <w:bookmarkStart w:id="7" w:name="_Toc60681887"/>
+      <w:bookmarkStart w:id="6" w:name="_Toc60681887"/>
       <w:r>
         <w:t>Biogeochemical</w:t>
       </w:r>
       <w:r>
         <w:t xml:space="preserve"> (AED2)</w:t>
       </w:r>
-      <w:bookmarkEnd w:id="7"/>
+      <w:bookmarkEnd w:id="6"/>
     </w:p>
     <w:p>
       <w:pPr>
@@ -8380,14 +8378,14 @@
           <w:lang w:val="en-US"/>
         </w:rPr>
       </w:pPr>
-      <w:bookmarkStart w:id="8" w:name="_Toc60681888"/>
+      <w:bookmarkStart w:id="7" w:name="_Toc60681888"/>
       <w:r>
         <w:rPr>
           <w:lang w:val="en-US"/>
         </w:rPr>
         <w:t>Input files</w:t>
       </w:r>
-      <w:bookmarkEnd w:id="8"/>
+      <w:bookmarkEnd w:id="7"/>
     </w:p>
     <w:p>
       <w:pPr>
@@ -8535,12 +8533,12 @@
       <w:pPr>
         <w:pStyle w:val="Heading2"/>
       </w:pPr>
-      <w:bookmarkStart w:id="9" w:name="_Toc60681889"/>
+      <w:bookmarkStart w:id="8" w:name="_Toc60681889"/>
       <w:r>
         <w:lastRenderedPageBreak/>
         <w:t>Numerical</w:t>
       </w:r>
-      <w:bookmarkEnd w:id="9"/>
+      <w:bookmarkEnd w:id="8"/>
     </w:p>
     <w:p>
       <w:pPr>
@@ -9141,11 +9139,11 @@
       <w:pPr>
         <w:pStyle w:val="Heading2"/>
       </w:pPr>
-      <w:bookmarkStart w:id="10" w:name="_Toc60681890"/>
+      <w:bookmarkStart w:id="9" w:name="_Toc60681890"/>
       <w:r>
         <w:t>Physical</w:t>
       </w:r>
-      <w:bookmarkEnd w:id="10"/>
+      <w:bookmarkEnd w:id="9"/>
     </w:p>
     <w:p>
       <w:pPr>
@@ -13321,7 +13319,7 @@
           <w:lang w:val="en-US"/>
         </w:rPr>
       </w:pPr>
-      <w:bookmarkStart w:id="11" w:name="_Ref414002271"/>
+      <w:bookmarkStart w:id="10" w:name="_Ref414002271"/>
       <w:r>
         <w:rPr>
           <w:color w:val="auto"/>
@@ -13365,7 +13363,7 @@
         </w:rPr>
         <w:fldChar w:fldCharType="end"/>
       </w:r>
-      <w:bookmarkEnd w:id="11"/>
+      <w:bookmarkEnd w:id="10"/>
       <w:r>
         <w:rPr>
           <w:color w:val="auto"/>
@@ -22967,11 +22965,11 @@
       <w:pPr>
         <w:pStyle w:val="Heading2"/>
       </w:pPr>
-      <w:bookmarkStart w:id="12" w:name="_Toc60681891"/>
+      <w:bookmarkStart w:id="11" w:name="_Toc60681891"/>
       <w:r>
         <w:t>Biogeochemical (AED2)</w:t>
       </w:r>
-      <w:bookmarkEnd w:id="12"/>
+      <w:bookmarkEnd w:id="11"/>
     </w:p>
     <w:p>
       <w:pPr>
@@ -23564,14 +23562,14 @@
           <w:lang w:val="en-US"/>
         </w:rPr>
       </w:pPr>
-      <w:bookmarkStart w:id="13" w:name="_Toc60681892"/>
+      <w:bookmarkStart w:id="12" w:name="_Toc60681892"/>
       <w:r>
         <w:rPr>
           <w:lang w:val="en-US"/>
         </w:rPr>
         <w:t>Output</w:t>
       </w:r>
-      <w:bookmarkEnd w:id="13"/>
+      <w:bookmarkEnd w:id="12"/>
     </w:p>
     <w:p>
       <w:pPr>
@@ -24296,7 +24294,7 @@
                 <w:szCs w:val="24"/>
                 <w:lang w:val="en-US"/>
               </w:rPr>
-              <w:t>Qv</w:t>
+              <w:t>Qvert</w:t>
             </w:r>
           </w:p>
         </w:tc>
@@ -24863,7 +24861,7 @@
                 <w:szCs w:val="24"/>
                 <w:lang w:val="en-US"/>
               </w:rPr>
-              <w:t>N2</w:t>
+              <w:t>NN</w:t>
             </w:r>
           </w:p>
         </w:tc>
@@ -25274,6 +25272,8 @@
             </w:r>
           </w:p>
         </w:tc>
+        <w:bookmarkStart w:id="13" w:name="_GoBack"/>
+        <w:bookmarkEnd w:id="13"/>
       </w:tr>
       <w:tr>
         <w:trPr>
@@ -28315,7 +28315,7 @@
           <w:rPr>
             <w:noProof/>
           </w:rPr>
-          <w:t>5</w:t>
+          <w:t>13</w:t>
         </w:r>
         <w:r>
           <w:rPr>
@@ -28423,7 +28423,7 @@
   <w:abstractNum w:abstractNumId="1" w15:restartNumberingAfterBreak="0">
     <w:nsid w:val="FFFFFF89"/>
     <w:multiLevelType w:val="singleLevel"/>
-    <w:tmpl w:val="CF28C466"/>
+    <w:tmpl w:val="B1B4D8F4"/>
     <w:lvl w:ilvl="0">
       <w:start w:val="1"/>
       <w:numFmt w:val="bullet"/>
@@ -31502,7 +31502,7 @@
 </file>
 
 <file path=customXml/itemProps1.xml><?xml version="1.0" encoding="utf-8"?>
-<ds:datastoreItem xmlns:ds="http://schemas.openxmlformats.org/officeDocument/2006/customXml" ds:itemID="{75A27345-7CC1-4EF2-9C32-866EAABA9CB3}">
+<ds:datastoreItem xmlns:ds="http://schemas.openxmlformats.org/officeDocument/2006/customXml" ds:itemID="{4FCBAAF2-0A57-4DBA-ABA9-0EB3476A25CD}">
   <ds:schemaRefs>
     <ds:schemaRef ds:uri="http://schemas.openxmlformats.org/officeDocument/2006/bibliography"/>
   </ds:schemaRefs>

--- a/doc/SIMSTRAT_V3_UserManual.docx
+++ b/doc/SIMSTRAT_V3_UserManual.docx
@@ -228,7 +228,14 @@
           <w:noProof/>
           <w:lang w:val="en-US"/>
         </w:rPr>
-        <w:t>Latest model changes up to version 3.0</w:t>
+        <w:t>Latest</w:t>
+      </w:r>
+      <w:r>
+        <w:rPr>
+          <w:noProof/>
+          <w:lang w:val="en-US"/>
+        </w:rPr>
+        <w:t xml:space="preserve"> model changes up to version 3.1</w:t>
       </w:r>
       <w:r>
         <w:rPr>
@@ -474,7 +481,7 @@
           <w:noProof/>
           <w:lang w:val="en-US"/>
         </w:rPr>
-        <w:t>Biogeochemical (AED2)</w:t>
+        <w:t>Biogeochemical (AED)</w:t>
       </w:r>
       <w:r>
         <w:rPr>
@@ -802,7 +809,7 @@
           <w:noProof/>
           <w:lang w:val="en-US"/>
         </w:rPr>
-        <w:t>Biogeochemical (AED2)</w:t>
+        <w:t>Biogeochemical (AED)</w:t>
       </w:r>
       <w:r>
         <w:rPr>
@@ -1286,7 +1293,7 @@
           <w:lang w:val="en-US"/>
         </w:rPr>
         <w:drawing>
-          <wp:anchor distT="0" distB="0" distL="114300" distR="114300" simplePos="0" relativeHeight="251657216" behindDoc="0" locked="0" layoutInCell="1" allowOverlap="1" wp14:anchorId="2DA5CAB6" wp14:editId="4C5E8268">
+          <wp:anchor distT="0" distB="0" distL="114300" distR="114300" simplePos="0" relativeHeight="251656192" behindDoc="0" locked="0" layoutInCell="1" allowOverlap="1" wp14:anchorId="2DA5CAB6" wp14:editId="4C5E8268">
             <wp:simplePos x="0" y="0"/>
             <wp:positionH relativeFrom="column">
               <wp:posOffset>32385</wp:posOffset>
@@ -1369,7 +1376,7 @@
         <mc:AlternateContent>
           <mc:Choice Requires="wps">
             <w:drawing>
-              <wp:anchor distT="0" distB="0" distL="114300" distR="114300" simplePos="0" relativeHeight="251662336" behindDoc="0" locked="0" layoutInCell="1" allowOverlap="1" wp14:anchorId="46DBEC0C" wp14:editId="7DFB52D6">
+              <wp:anchor distT="0" distB="0" distL="114300" distR="114300" simplePos="0" relativeHeight="251660288" behindDoc="0" locked="0" layoutInCell="1" allowOverlap="1" wp14:anchorId="46DBEC0C" wp14:editId="7DFB52D6">
                 <wp:simplePos x="0" y="0"/>
                 <wp:positionH relativeFrom="column">
                   <wp:posOffset>3176270</wp:posOffset>
@@ -1476,7 +1483,7 @@
                 <v:stroke joinstyle="miter"/>
                 <v:path gradientshapeok="t" o:connecttype="rect"/>
               </v:shapetype>
-              <v:shape id="_x0000_s1026" type="#_x0000_t202" style="position:absolute;left:0;text-align:left;margin-left:250.1pt;margin-top:6.6pt;width:241.2pt;height:67.5pt;z-index:251662336;visibility:visible;mso-wrap-style:square;mso-width-percent:0;mso-height-percent:0;mso-wrap-distance-left:9pt;mso-wrap-distance-top:0;mso-wrap-distance-right:9pt;mso-wrap-distance-bottom:0;mso-position-horizontal:absolute;mso-position-horizontal-relative:text;mso-position-vertical:absolute;mso-position-vertical-relative:text;mso-width-percent:0;mso-height-percent:0;mso-width-relative:margin;mso-height-relative:margin;v-text-anchor:top" o:gfxdata="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" stroked="f">
+              <v:shape id="_x0000_s1026" type="#_x0000_t202" style="position:absolute;left:0;text-align:left;margin-left:250.1pt;margin-top:6.6pt;width:241.2pt;height:67.5pt;z-index:251660288;visibility:visible;mso-wrap-style:square;mso-width-percent:0;mso-height-percent:0;mso-wrap-distance-left:9pt;mso-wrap-distance-top:0;mso-wrap-distance-right:9pt;mso-wrap-distance-bottom:0;mso-position-horizontal:absolute;mso-position-horizontal-relative:text;mso-position-vertical:absolute;mso-position-vertical-relative:text;mso-width-percent:0;mso-height-percent:0;mso-width-relative:margin;mso-height-relative:margin;v-text-anchor:top" o:gfxdata="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" stroked="f">
                 <v:textbox>
                   <w:txbxContent>
                     <w:p>
@@ -2659,7 +2666,23 @@
           <w:szCs w:val="24"/>
           <w:lang w:val="en-US"/>
         </w:rPr>
-        <w:t>Coupling with the biogeochemical model “AED2” of the University of Western Australia (</w:t>
+        <w:t>Coupling wit</w:t>
+      </w:r>
+      <w:r>
+        <w:rPr>
+          <w:sz w:val="24"/>
+          <w:szCs w:val="24"/>
+          <w:lang w:val="en-US"/>
+        </w:rPr>
+        <w:t>h the biogeochemical model “AED</w:t>
+      </w:r>
+      <w:r>
+        <w:rPr>
+          <w:sz w:val="24"/>
+          <w:szCs w:val="24"/>
+          <w:lang w:val="en-US"/>
+        </w:rPr>
+        <w:t>” of the University of Western Australia (</w:t>
       </w:r>
       <w:hyperlink r:id="rId9" w:history="1">
         <w:r>
@@ -2669,7 +2692,7 @@
             <w:szCs w:val="24"/>
             <w:lang w:val="en-US"/>
           </w:rPr>
-          <w:t>https://github.com/AquaticEcoDynamics/libaed2</w:t>
+          <w:t>https://github.com/AquaticEcoDynamics/libaed-water</w:t>
         </w:r>
       </w:hyperlink>
       <w:r>
@@ -2678,7 +2701,7 @@
           <w:szCs w:val="24"/>
           <w:lang w:val="en-US"/>
         </w:rPr>
-        <w:t>)</w:t>
+        <w:t xml:space="preserve">) </w:t>
       </w:r>
     </w:p>
     <w:p>
@@ -4430,7 +4453,7 @@
                 <w:sz w:val="24"/>
                 <w:szCs w:val="24"/>
               </w:rPr>
-              <w:t>CoupleAED2</w:t>
+              <w:t>CoupleAED</w:t>
             </w:r>
           </w:p>
         </w:tc>
@@ -5709,7 +5732,15 @@
                 <w:szCs w:val="24"/>
                 <w:lang w:val="en-US"/>
               </w:rPr>
-              <w:t>AED2Config</w:t>
+              <w:t>AED</w:t>
+            </w:r>
+            <w:r>
+              <w:rPr>
+                <w:sz w:val="24"/>
+                <w:szCs w:val="24"/>
+                <w:lang w:val="en-US"/>
+              </w:rPr>
+              <w:t>Config</w:t>
             </w:r>
           </w:p>
         </w:tc>
@@ -5767,7 +5798,14 @@
                 <w:sz w:val="24"/>
                 <w:szCs w:val="24"/>
               </w:rPr>
-              <w:t>AED2ConfigFile</w:t>
+              <w:t>AED</w:t>
+            </w:r>
+            <w:r>
+              <w:rPr>
+                <w:sz w:val="24"/>
+                <w:szCs w:val="24"/>
+              </w:rPr>
+              <w:t>ConfigFile</w:t>
             </w:r>
           </w:p>
         </w:tc>
@@ -5790,7 +5828,15 @@
                 <w:szCs w:val="24"/>
                 <w:lang w:val="en-US"/>
               </w:rPr>
-              <w:t>Path to AED2 config file (*.nml)</w:t>
+              <w:t>Path to AED</w:t>
+            </w:r>
+            <w:r>
+              <w:rPr>
+                <w:sz w:val="24"/>
+                <w:szCs w:val="24"/>
+                <w:lang w:val="en-US"/>
+              </w:rPr>
+              <w:t xml:space="preserve"> config file (*.nml)</w:t>
             </w:r>
           </w:p>
         </w:tc>
@@ -5833,7 +5879,15 @@
                 <w:szCs w:val="24"/>
                 <w:lang w:val="en-US"/>
               </w:rPr>
-              <w:t>PathAED2initial</w:t>
+              <w:t>PathAED</w:t>
+            </w:r>
+            <w:r>
+              <w:rPr>
+                <w:sz w:val="24"/>
+                <w:szCs w:val="24"/>
+                <w:lang w:val="en-US"/>
+              </w:rPr>
+              <w:t>initial</w:t>
             </w:r>
           </w:p>
         </w:tc>
@@ -5856,7 +5910,7 @@
                 <w:szCs w:val="24"/>
                 <w:lang w:val="en-US"/>
               </w:rPr>
-              <w:t>Path to folder with AED2 initial condition files</w:t>
+              <w:t>Path to folder with AED initial condition files</w:t>
             </w:r>
           </w:p>
         </w:tc>
@@ -5899,7 +5953,15 @@
                 <w:szCs w:val="24"/>
                 <w:lang w:val="en-US"/>
               </w:rPr>
-              <w:t>PathAED2inflow</w:t>
+              <w:t>PathAED</w:t>
+            </w:r>
+            <w:r>
+              <w:rPr>
+                <w:sz w:val="24"/>
+                <w:szCs w:val="24"/>
+                <w:lang w:val="en-US"/>
+              </w:rPr>
+              <w:t>inflow</w:t>
             </w:r>
           </w:p>
         </w:tc>
@@ -5922,7 +5984,7 @@
                 <w:szCs w:val="24"/>
                 <w:lang w:val="en-US"/>
               </w:rPr>
-              <w:t>Path to folder with AED2 inflow files</w:t>
+              <w:t>Path to folder with AED inflow files</w:t>
             </w:r>
           </w:p>
         </w:tc>
@@ -6062,7 +6124,7 @@
                 <w:szCs w:val="24"/>
                 <w:lang w:val="en-US"/>
               </w:rPr>
-              <w:t>0: off (light absorption is read from Simstrat file), 1: on (light absorption is computed in AED2)</w:t>
+              <w:t>0: off (light absorption is read from Simstrat file), 1: on (light absorption is computed in AED)</w:t>
             </w:r>
           </w:p>
         </w:tc>
@@ -8302,7 +8364,10 @@
         <w:t>Biogeochemical</w:t>
       </w:r>
       <w:r>
-        <w:t xml:space="preserve"> (AED2)</w:t>
+        <w:t xml:space="preserve"> (AED</w:t>
+      </w:r>
+      <w:r>
+        <w:t>)</w:t>
       </w:r>
       <w:bookmarkEnd w:id="6"/>
     </w:p>
@@ -8330,9 +8395,41 @@
             <w:szCs w:val="24"/>
             <w:lang w:val="en-US"/>
           </w:rPr>
-          <w:t>https://aquatic.science.uwa.edu.au/research/models/AED/index.html and a default AED2</w:t>
+          <w:t>https://aquatic.science.uwa.edu.au/research/models/AED/index.html</w:t>
         </w:r>
       </w:hyperlink>
+      <w:r>
+        <w:rPr>
+          <w:sz w:val="24"/>
+          <w:szCs w:val="24"/>
+          <w:lang w:val="en-US"/>
+        </w:rPr>
+        <w:t xml:space="preserve"> </w:t>
+      </w:r>
+      <w:r>
+        <w:rPr>
+          <w:sz w:val="24"/>
+          <w:szCs w:val="24"/>
+          <w:lang w:val="en-US"/>
+        </w:rPr>
+        <w:t>and</w:t>
+      </w:r>
+      <w:r>
+        <w:rPr>
+          <w:sz w:val="24"/>
+          <w:szCs w:val="24"/>
+          <w:lang w:val="en-US"/>
+        </w:rPr>
+        <w:t xml:space="preserve"> </w:t>
+      </w:r>
+      <w:r>
+        <w:rPr>
+          <w:sz w:val="24"/>
+          <w:szCs w:val="24"/>
+          <w:lang w:val="en-US"/>
+        </w:rPr>
+        <w:t xml:space="preserve"> a default AED</w:t>
+      </w:r>
       <w:r>
         <w:rPr>
           <w:sz w:val="24"/>
@@ -22967,7 +23064,10 @@
       </w:pPr>
       <w:bookmarkStart w:id="11" w:name="_Toc60681891"/>
       <w:r>
-        <w:t>Biogeochemical (AED2)</w:t>
+        <w:t>Biogeochemical (AED</w:t>
+      </w:r>
+      <w:r>
+        <w:t>)</w:t>
       </w:r>
       <w:bookmarkEnd w:id="11"/>
     </w:p>
@@ -23005,7 +23105,39 @@
           <w:szCs w:val="24"/>
           <w:lang w:val="en-US"/>
         </w:rPr>
-        <w:t>In contrast to the initial conditions of the physical model (Simstrat), each biogeochemical variable needs its own file for the initial conditions. The reason for this is that AED2 modules can be turned on or off individually and thus the number of biogeochemical variables simulated can be highly variable. The names of the AED2 initial condition files are “AED2MODULE_variable_ini”, for example the file for CH</w:t>
+        <w:t xml:space="preserve">In contrast to the initial conditions of the physical model (Simstrat), each biogeochemical variable needs its own file for the initial conditions. </w:t>
+      </w:r>
+      <w:r>
+        <w:rPr>
+          <w:sz w:val="24"/>
+          <w:szCs w:val="24"/>
+          <w:lang w:val="en-US"/>
+        </w:rPr>
+        <w:t>The reason for this is that AED</w:t>
+      </w:r>
+      <w:r>
+        <w:rPr>
+          <w:sz w:val="24"/>
+          <w:szCs w:val="24"/>
+          <w:lang w:val="en-US"/>
+        </w:rPr>
+        <w:t xml:space="preserve"> modules can be turned on or off individually and thus the number of biogeochemical variables simulated can be highly</w:t>
+      </w:r>
+      <w:r>
+        <w:rPr>
+          <w:sz w:val="24"/>
+          <w:szCs w:val="24"/>
+          <w:lang w:val="en-US"/>
+        </w:rPr>
+        <w:t xml:space="preserve"> variable. The names of the AED</w:t>
+      </w:r>
+      <w:r>
+        <w:rPr>
+          <w:sz w:val="24"/>
+          <w:szCs w:val="24"/>
+          <w:lang w:val="en-US"/>
+        </w:rPr>
+        <w:t xml:space="preserve"> initial condition files are “AEDMODULE_variable_ini”, for example the file for CH</w:t>
       </w:r>
       <w:r>
         <w:rPr>
@@ -23031,7 +23163,7 @@
           <w:u w:val="single"/>
           <w:lang w:val="en-US"/>
         </w:rPr>
-        <w:t>AED2Config.Path</w:t>
+        <w:t>AED</w:t>
       </w:r>
       <w:r>
         <w:rPr>
@@ -23040,7 +23172,25 @@
           <w:u w:val="single"/>
           <w:lang w:val="en-US"/>
         </w:rPr>
-        <w:t>AED2Initial</w:t>
+        <w:t>Config.Path</w:t>
+      </w:r>
+      <w:r>
+        <w:rPr>
+          <w:sz w:val="24"/>
+          <w:szCs w:val="24"/>
+          <w:u w:val="single"/>
+          <w:lang w:val="en-US"/>
+        </w:rPr>
+        <w:t>AED</w:t>
+      </w:r>
+      <w:r>
+        <w:rPr>
+          <w:sz w:val="24"/>
+          <w:szCs w:val="24"/>
+          <w:u w:val="single"/>
+          <w:lang w:val="en-US"/>
+        </w:rPr>
+        <w:t>Initial</w:t>
       </w:r>
       <w:r>
         <w:rPr>
@@ -23056,7 +23206,17 @@
           <w:szCs w:val="24"/>
           <w:lang w:val="en-US"/>
         </w:rPr>
-        <w:t>The structure of the AED2 files is very similar to the Simstrat initial condition file:</w:t>
+        <w:t>The structure of the AED</w:t>
+      </w:r>
+      <w:bookmarkStart w:id="12" w:name="_GoBack"/>
+      <w:bookmarkEnd w:id="12"/>
+      <w:r>
+        <w:rPr>
+          <w:sz w:val="24"/>
+          <w:szCs w:val="24"/>
+          <w:lang w:val="en-US"/>
+        </w:rPr>
+        <w:t xml:space="preserve"> files is very similar to the Simstrat initial condition file:</w:t>
       </w:r>
     </w:p>
     <w:p>
@@ -23505,7 +23665,47 @@
           <w:szCs w:val="24"/>
           <w:lang w:val="en-US"/>
         </w:rPr>
-        <w:t>The structure of AED2 and Simstrat inflow files is identical. For every simulated AED2 variable, there needs to be an inflow file named according to “AED2MODULE_variable_inflow” (for example for CH</w:t>
+        <w:t>The structure of AED</w:t>
+      </w:r>
+      <w:r>
+        <w:rPr>
+          <w:sz w:val="24"/>
+          <w:szCs w:val="24"/>
+          <w:lang w:val="en-US"/>
+        </w:rPr>
+        <w:t xml:space="preserve"> and Simstrat inflow files is ide</w:t>
+      </w:r>
+      <w:r>
+        <w:rPr>
+          <w:sz w:val="24"/>
+          <w:szCs w:val="24"/>
+          <w:lang w:val="en-US"/>
+        </w:rPr>
+        <w:t>ntical. For every simulated AED</w:t>
+      </w:r>
+      <w:r>
+        <w:rPr>
+          <w:sz w:val="24"/>
+          <w:szCs w:val="24"/>
+          <w:lang w:val="en-US"/>
+        </w:rPr>
+        <w:t xml:space="preserve"> variable, there needs to be an inflow file named according to </w:t>
+      </w:r>
+      <w:r>
+        <w:rPr>
+          <w:sz w:val="24"/>
+          <w:szCs w:val="24"/>
+          <w:lang w:val="en-US"/>
+        </w:rPr>
+        <w:t>“AED</w:t>
+      </w:r>
+      <w:r>
+        <w:rPr>
+          <w:sz w:val="24"/>
+          <w:szCs w:val="24"/>
+          <w:lang w:val="en-US"/>
+        </w:rPr>
+        <w:t>MODULE_variable_inflow” (for example for CH</w:t>
       </w:r>
       <w:r>
         <w:rPr>
@@ -23531,7 +23731,16 @@
           <w:u w:val="single"/>
           <w:lang w:val="en-US"/>
         </w:rPr>
-        <w:t>AED2Config.PathAED2Inflow</w:t>
+        <w:t>AEDConfig.PathAED</w:t>
+      </w:r>
+      <w:r>
+        <w:rPr>
+          <w:sz w:val="24"/>
+          <w:szCs w:val="24"/>
+          <w:u w:val="single"/>
+          <w:lang w:val="en-US"/>
+        </w:rPr>
+        <w:t>Inflow</w:t>
       </w:r>
       <w:r>
         <w:rPr>
@@ -23562,14 +23771,14 @@
           <w:lang w:val="en-US"/>
         </w:rPr>
       </w:pPr>
-      <w:bookmarkStart w:id="12" w:name="_Toc60681892"/>
+      <w:bookmarkStart w:id="13" w:name="_Toc60681892"/>
       <w:r>
         <w:rPr>
           <w:lang w:val="en-US"/>
         </w:rPr>
         <w:t>Output</w:t>
       </w:r>
-      <w:bookmarkEnd w:id="12"/>
+      <w:bookmarkEnd w:id="13"/>
     </w:p>
     <w:p>
       <w:pPr>
@@ -25272,8 +25481,6 @@
             </w:r>
           </w:p>
         </w:tc>
-        <w:bookmarkStart w:id="13" w:name="_GoBack"/>
-        <w:bookmarkEnd w:id="13"/>
       </w:tr>
       <w:tr>
         <w:trPr>
@@ -28315,7 +28522,7 @@
           <w:rPr>
             <w:noProof/>
           </w:rPr>
-          <w:t>13</w:t>
+          <w:t>11</w:t>
         </w:r>
         <w:r>
           <w:rPr>
@@ -28423,7 +28630,7 @@
   <w:abstractNum w:abstractNumId="1" w15:restartNumberingAfterBreak="0">
     <w:nsid w:val="FFFFFF89"/>
     <w:multiLevelType w:val="singleLevel"/>
-    <w:tmpl w:val="B1B4D8F4"/>
+    <w:tmpl w:val="3B8E2374"/>
     <w:lvl w:ilvl="0">
       <w:start w:val="1"/>
       <w:numFmt w:val="bullet"/>
@@ -31502,7 +31709,7 @@
 </file>
 
 <file path=customXml/itemProps1.xml><?xml version="1.0" encoding="utf-8"?>
-<ds:datastoreItem xmlns:ds="http://schemas.openxmlformats.org/officeDocument/2006/customXml" ds:itemID="{4FCBAAF2-0A57-4DBA-ABA9-0EB3476A25CD}">
+<ds:datastoreItem xmlns:ds="http://schemas.openxmlformats.org/officeDocument/2006/customXml" ds:itemID="{630B6809-CBE3-4223-8CFB-4B9484AE9D8A}">
   <ds:schemaRefs>
     <ds:schemaRef ds:uri="http://schemas.openxmlformats.org/officeDocument/2006/bibliography"/>
   </ds:schemaRefs>
